--- a/Этап 5 Документация/Инструкция по использованию Descktop-приложения.docx
+++ b/Этап 5 Документация/Инструкция по использованию Descktop-приложения.docx
@@ -21,16 +21,98 @@
     </w:p>
     <w:p>
       <w:r>
+        <w:t xml:space="preserve">Исполняемый файл приложения </w:t>
+      </w:r>
+      <w:r>
+        <w:t>AS2020_Dron_Taxi.</w:t>
+      </w:r>
+      <w:r>
+        <w:rPr>
+          <w:lang w:val="en-US"/>
+        </w:rPr>
+        <w:t>exe</w:t>
+      </w:r>
+      <w:r>
+        <w:t xml:space="preserve"> </w:t>
+      </w:r>
+      <w:r>
+        <w:t>находится по адресу «</w:t>
+      </w:r>
+      <w:r>
+        <w:t>\AS2020_Dron_Taxi\AS2020_Dron_Taxi\bin\Debug</w:t>
+      </w:r>
+      <w:r>
+        <w:t>»</w:t>
+      </w:r>
+    </w:p>
+    <w:p>
+      <w:r>
+        <w:t>Подключение к БД</w:t>
+      </w:r>
+      <w:r>
+        <w:t xml:space="preserve"> </w:t>
+      </w:r>
+      <w:r>
+        <w:t>с именем «</w:t>
+      </w:r>
+      <w:r>
+        <w:rPr>
+          <w:rFonts w:ascii="Consolas" w:hAnsi="Consolas" w:cs="Consolas"/>
+          <w:color w:val="A31515"/>
+          <w:sz w:val="19"/>
+          <w:szCs w:val="19"/>
+        </w:rPr>
+        <w:t>atom_skills_2020</w:t>
+      </w:r>
+      <w:r>
+        <w:t>»</w:t>
+      </w:r>
+      <w:r>
+        <w:t xml:space="preserve"> осуществляется через пользователя с логином «</w:t>
+      </w:r>
+      <w:r>
+        <w:rPr>
+          <w:rFonts w:ascii="Consolas" w:hAnsi="Consolas" w:cs="Consolas"/>
+          <w:color w:val="A31515"/>
+          <w:sz w:val="19"/>
+          <w:szCs w:val="19"/>
+        </w:rPr>
+        <w:t>postgres</w:t>
+      </w:r>
+      <w:r>
+        <w:t>»</w:t>
+      </w:r>
+      <w:r>
+        <w:t xml:space="preserve"> </w:t>
+      </w:r>
+      <w:r>
+        <w:t>и паролем «</w:t>
+      </w:r>
+      <w:r>
+        <w:rPr>
+          <w:rFonts w:ascii="Consolas" w:hAnsi="Consolas" w:cs="Consolas"/>
+          <w:color w:val="A31515"/>
+          <w:sz w:val="19"/>
+          <w:szCs w:val="19"/>
+        </w:rPr>
+        <w:t>postgres</w:t>
+      </w:r>
+      <w:r>
+        <w:t>»</w:t>
+      </w:r>
+      <w:bookmarkStart w:id="0" w:name="_GoBack"/>
+      <w:bookmarkEnd w:id="0"/>
+    </w:p>
+    <w:p>
+      <w:r>
         <w:t xml:space="preserve">Для входа в приложение следует использовать логин: </w:t>
       </w:r>
-      <w:proofErr w:type="spellStart"/>
       <w:r>
         <w:rPr>
           <w:lang w:val="en-US"/>
         </w:rPr>
         <w:t>alkardashin</w:t>
       </w:r>
-      <w:proofErr w:type="spellEnd"/>
       <w:r>
         <w:t xml:space="preserve"> </w:t>
       </w:r>
@@ -59,8 +141,6 @@
       <w:r>
         <w:t xml:space="preserve"> связанная с проблемами подключения к БД.</w:t>
       </w:r>
-      <w:bookmarkStart w:id="0" w:name="_GoBack"/>
-      <w:bookmarkEnd w:id="0"/>
     </w:p>
     <w:sectPr>
       <w:pgSz w:w="11906" w:h="16838"/>
